--- a/15. Leetcode/1249. 移除无效的括号.docx
+++ b/15. Leetcode/1249. 移除无效的括号.docx
@@ -14,11 +14,6 @@
       </w:r>
     </w:p>
     <w:p>
-      <w:pPr>
-        <w:rPr>
-          <w:rFonts w:hint="eastAsia"/>
-        </w:rPr>
-      </w:pPr>
       <w:r>
         <w:tab/>
       </w:r>
@@ -137,9 +132,6 @@
     <w:p>
       <w:pPr>
         <w:ind w:leftChars="175" w:left="420"/>
-        <w:rPr>
-          <w:rFonts w:hint="eastAsia"/>
-        </w:rPr>
       </w:pPr>
       <w:r>
         <w:rPr>
@@ -163,9 +155,6 @@
     <w:p>
       <w:pPr>
         <w:ind w:firstLine="420"/>
-        <w:rPr>
-          <w:rFonts w:hint="eastAsia"/>
-        </w:rPr>
       </w:pPr>
       <w:r>
         <w:t>2</w:t>
@@ -246,9 +235,6 @@
     <w:p>
       <w:pPr>
         <w:ind w:leftChars="175" w:left="420"/>
-        <w:rPr>
-          <w:rFonts w:hint="eastAsia"/>
-        </w:rPr>
       </w:pPr>
       <w:r>
         <w:t>3</w:t>
@@ -293,9 +279,6 @@
     <w:p>
       <w:pPr>
         <w:ind w:leftChars="175" w:left="420"/>
-        <w:rPr>
-          <w:rFonts w:hint="eastAsia"/>
-        </w:rPr>
       </w:pPr>
       <w:r>
         <w:t xml:space="preserve"> </w:t>
@@ -304,9 +287,6 @@
     <w:p>
       <w:pPr>
         <w:ind w:leftChars="175" w:left="420"/>
-        <w:rPr>
-          <w:rFonts w:hint="eastAsia"/>
-        </w:rPr>
       </w:pPr>
       <w:r>
         <w:rPr>
@@ -330,9 +310,6 @@
     <w:p>
       <w:pPr>
         <w:ind w:leftChars="175" w:left="420"/>
-        <w:rPr>
-          <w:rFonts w:hint="eastAsia"/>
-        </w:rPr>
       </w:pPr>
       <w:r>
         <w:rPr>
@@ -344,29 +321,12 @@
         <w:rPr>
           <w:rFonts w:hint="eastAsia"/>
         </w:rPr>
-        <w:t>s = "lee(t(c)</w:t>
-      </w:r>
-      <w:proofErr w:type="gramStart"/>
-      <w:r>
-        <w:rPr>
-          <w:rFonts w:hint="eastAsia"/>
-        </w:rPr>
-        <w:t>o)de</w:t>
-      </w:r>
-      <w:proofErr w:type="gramEnd"/>
-      <w:r>
-        <w:rPr>
-          <w:rFonts w:hint="eastAsia"/>
-        </w:rPr>
-        <w:t>)"</w:t>
+        <w:t>s = "lee(t(c)o)de)"</w:t>
       </w:r>
     </w:p>
     <w:p>
       <w:pPr>
         <w:ind w:leftChars="175" w:left="420"/>
-        <w:rPr>
-          <w:rFonts w:hint="eastAsia"/>
-        </w:rPr>
       </w:pPr>
       <w:r>
         <w:rPr>
@@ -378,29 +338,12 @@
         <w:rPr>
           <w:rFonts w:hint="eastAsia"/>
         </w:rPr>
-        <w:t>"lee(t(c)</w:t>
-      </w:r>
-      <w:proofErr w:type="gramStart"/>
-      <w:r>
-        <w:rPr>
-          <w:rFonts w:hint="eastAsia"/>
-        </w:rPr>
-        <w:t>o)de</w:t>
-      </w:r>
-      <w:proofErr w:type="gramEnd"/>
-      <w:r>
-        <w:rPr>
-          <w:rFonts w:hint="eastAsia"/>
-        </w:rPr>
-        <w:t>"</w:t>
+        <w:t>"lee(t(c)o)de"</w:t>
       </w:r>
     </w:p>
     <w:p>
       <w:pPr>
         <w:ind w:leftChars="175" w:left="420"/>
-        <w:rPr>
-          <w:rFonts w:hint="eastAsia"/>
-        </w:rPr>
       </w:pPr>
       <w:r>
         <w:rPr>
@@ -424,9 +367,6 @@
     <w:p>
       <w:pPr>
         <w:ind w:leftChars="175" w:left="420"/>
-        <w:rPr>
-          <w:rFonts w:hint="eastAsia"/>
-        </w:rPr>
       </w:pPr>
       <w:r>
         <w:rPr>
@@ -450,9 +390,6 @@
     <w:p>
       <w:pPr>
         <w:ind w:leftChars="175" w:left="420"/>
-        <w:rPr>
-          <w:rFonts w:hint="eastAsia"/>
-        </w:rPr>
       </w:pPr>
       <w:r>
         <w:rPr>
@@ -464,29 +401,12 @@
         <w:rPr>
           <w:rFonts w:hint="eastAsia"/>
         </w:rPr>
-        <w:t>s = "</w:t>
-      </w:r>
-      <w:proofErr w:type="gramStart"/>
-      <w:r>
-        <w:rPr>
-          <w:rFonts w:hint="eastAsia"/>
-        </w:rPr>
-        <w:t>a)b</w:t>
-      </w:r>
-      <w:proofErr w:type="gramEnd"/>
-      <w:r>
-        <w:rPr>
-          <w:rFonts w:hint="eastAsia"/>
-        </w:rPr>
-        <w:t>(c)d"</w:t>
+        <w:t>s = "a)b(c)d"</w:t>
       </w:r>
     </w:p>
     <w:p>
       <w:pPr>
         <w:ind w:leftChars="175" w:left="420"/>
-        <w:rPr>
-          <w:rFonts w:hint="eastAsia"/>
-        </w:rPr>
       </w:pPr>
       <w:r>
         <w:rPr>
@@ -498,29 +418,12 @@
         <w:rPr>
           <w:rFonts w:hint="eastAsia"/>
         </w:rPr>
-        <w:t>"</w:t>
-      </w:r>
-      <w:proofErr w:type="gramStart"/>
-      <w:r>
-        <w:rPr>
-          <w:rFonts w:hint="eastAsia"/>
-        </w:rPr>
-        <w:t>ab</w:t>
-      </w:r>
-      <w:proofErr w:type="gramEnd"/>
-      <w:r>
-        <w:rPr>
-          <w:rFonts w:hint="eastAsia"/>
-        </w:rPr>
-        <w:t>(c)d"</w:t>
+        <w:t>"ab(c)d"</w:t>
       </w:r>
     </w:p>
     <w:p>
       <w:pPr>
         <w:ind w:leftChars="175" w:left="420"/>
-        <w:rPr>
-          <w:rFonts w:hint="eastAsia"/>
-        </w:rPr>
       </w:pPr>
       <w:r>
         <w:rPr>
@@ -544,9 +447,6 @@
     <w:p>
       <w:pPr>
         <w:ind w:leftChars="175" w:left="420"/>
-        <w:rPr>
-          <w:rFonts w:hint="eastAsia"/>
-        </w:rPr>
       </w:pPr>
       <w:r>
         <w:rPr>
@@ -558,29 +458,12 @@
         <w:rPr>
           <w:rFonts w:hint="eastAsia"/>
         </w:rPr>
-        <w:t>s = "</w:t>
-      </w:r>
-      <w:proofErr w:type="gramStart"/>
-      <w:r>
-        <w:rPr>
-          <w:rFonts w:hint="eastAsia"/>
-        </w:rPr>
-        <w:t>))(</w:t>
-      </w:r>
-      <w:proofErr w:type="gramEnd"/>
-      <w:r>
-        <w:rPr>
-          <w:rFonts w:hint="eastAsia"/>
-        </w:rPr>
-        <w:t>("</w:t>
+        <w:t>s = "))(("</w:t>
       </w:r>
     </w:p>
     <w:p>
       <w:pPr>
         <w:ind w:leftChars="175" w:left="420"/>
-        <w:rPr>
-          <w:rFonts w:hint="eastAsia"/>
-        </w:rPr>
       </w:pPr>
       <w:r>
         <w:rPr>
@@ -598,9 +481,6 @@
     <w:p>
       <w:pPr>
         <w:ind w:leftChars="175" w:left="420"/>
-        <w:rPr>
-          <w:rFonts w:hint="eastAsia"/>
-        </w:rPr>
       </w:pPr>
       <w:r>
         <w:rPr>
@@ -612,9 +492,6 @@
     <w:p>
       <w:pPr>
         <w:ind w:leftChars="175" w:left="420"/>
-        <w:rPr>
-          <w:rFonts w:hint="eastAsia"/>
-        </w:rPr>
       </w:pPr>
       <w:r>
         <w:t xml:space="preserve"> </w:t>
@@ -623,9 +500,6 @@
     <w:p>
       <w:pPr>
         <w:ind w:leftChars="175" w:left="420"/>
-        <w:rPr>
-          <w:rFonts w:hint="eastAsia"/>
-        </w:rPr>
       </w:pPr>
       <w:r>
         <w:rPr>
@@ -639,17 +513,7 @@
         <w:ind w:leftChars="175" w:left="420"/>
       </w:pPr>
       <w:r>
-        <w:t xml:space="preserve">1 &lt;= </w:t>
-      </w:r>
-      <w:proofErr w:type="spellStart"/>
-      <w:proofErr w:type="gramStart"/>
-      <w:r>
-        <w:t>s.length</w:t>
-      </w:r>
-      <w:proofErr w:type="spellEnd"/>
-      <w:proofErr w:type="gramEnd"/>
-      <w:r>
-        <w:t xml:space="preserve"> &lt;= 10</w:t>
+        <w:t>1 &lt;= s.length &lt;= 10</w:t>
       </w:r>
       <w:r>
         <w:rPr>
@@ -661,29 +525,12 @@
     <w:p>
       <w:pPr>
         <w:ind w:leftChars="175" w:left="420"/>
-        <w:rPr>
-          <w:rFonts w:hint="eastAsia"/>
-        </w:rPr>
-      </w:pPr>
-      <w:r>
-        <w:rPr>
-          <w:rFonts w:hint="eastAsia"/>
-        </w:rPr>
-        <w:t>s[</w:t>
-      </w:r>
-      <w:proofErr w:type="spellStart"/>
-      <w:r>
-        <w:rPr>
-          <w:rFonts w:hint="eastAsia"/>
-        </w:rPr>
-        <w:t>i</w:t>
-      </w:r>
-      <w:proofErr w:type="spellEnd"/>
-      <w:r>
-        <w:rPr>
-          <w:rFonts w:hint="eastAsia"/>
-        </w:rPr>
-        <w:t xml:space="preserve">] </w:t>
+      </w:pPr>
+      <w:r>
+        <w:rPr>
+          <w:rFonts w:hint="eastAsia"/>
+        </w:rPr>
+        <w:t xml:space="preserve">s[i] </w:t>
       </w:r>
       <w:r>
         <w:rPr>
@@ -729,10 +576,465 @@
     </w:p>
     <w:p>
       <w:pPr>
-        <w:rPr>
-          <w:rFonts w:hint="eastAsia"/>
-        </w:rPr>
-      </w:pPr>
+        <w:pStyle w:val="2"/>
+      </w:pPr>
+      <w:r>
+        <w:rPr>
+          <w:rFonts w:hint="eastAsia"/>
+        </w:rPr>
+        <w:t>方法一：单调栈</w:t>
+      </w:r>
+    </w:p>
+    <w:p>
+      <w:r>
+        <w:lastRenderedPageBreak/>
+        <w:tab/>
+      </w:r>
+      <w:r>
+        <w:rPr>
+          <w:rFonts w:hint="eastAsia"/>
+        </w:rPr>
+        <w:t>思路：</w:t>
+      </w:r>
+    </w:p>
+    <w:p>
+      <w:pPr>
+        <w:pStyle w:val="a0"/>
+        <w:rPr>
+          <w:rFonts w:hint="eastAsia"/>
+        </w:rPr>
+      </w:pPr>
+      <w:r>
+        <w:tab/>
+      </w:r>
+      <w:r>
+        <w:rPr>
+          <w:rFonts w:hint="eastAsia"/>
+        </w:rPr>
+        <w:t>这个问题可以使用栈来解决。具体的步骤如下：</w:t>
+      </w:r>
+    </w:p>
+    <w:p>
+      <w:pPr>
+        <w:pStyle w:val="a0"/>
+        <w:ind w:firstLine="420"/>
+        <w:rPr>
+          <w:rFonts w:hint="eastAsia"/>
+        </w:rPr>
+      </w:pPr>
+      <w:r>
+        <w:rPr>
+          <w:rFonts w:hint="eastAsia"/>
+        </w:rPr>
+        <w:t>1</w:t>
+      </w:r>
+      <w:r>
+        <w:rPr>
+          <w:rFonts w:hint="eastAsia"/>
+        </w:rPr>
+        <w:t>、</w:t>
+      </w:r>
+      <w:r>
+        <w:rPr>
+          <w:rFonts w:hint="eastAsia"/>
+        </w:rPr>
+        <w:t>遍历字符串，使用一个栈来记录遇到的左括号</w:t>
+      </w:r>
+      <w:r>
+        <w:rPr>
+          <w:rFonts w:hint="eastAsia"/>
+        </w:rPr>
+        <w:t xml:space="preserve"> '(' </w:t>
+      </w:r>
+      <w:r>
+        <w:rPr>
+          <w:rFonts w:hint="eastAsia"/>
+        </w:rPr>
+        <w:t>的索引位置。</w:t>
+      </w:r>
+    </w:p>
+    <w:p>
+      <w:pPr>
+        <w:pStyle w:val="a0"/>
+        <w:ind w:firstLine="420"/>
+        <w:rPr>
+          <w:rFonts w:hint="eastAsia"/>
+        </w:rPr>
+      </w:pPr>
+      <w:r>
+        <w:rPr>
+          <w:rFonts w:hint="eastAsia"/>
+        </w:rPr>
+        <w:t>2</w:t>
+      </w:r>
+      <w:r>
+        <w:rPr>
+          <w:rFonts w:hint="eastAsia"/>
+        </w:rPr>
+        <w:t>、</w:t>
+      </w:r>
+      <w:r>
+        <w:rPr>
+          <w:rFonts w:hint="eastAsia"/>
+        </w:rPr>
+        <w:t>如果遇到右括号</w:t>
+      </w:r>
+      <w:r>
+        <w:rPr>
+          <w:rFonts w:hint="eastAsia"/>
+        </w:rPr>
+        <w:t xml:space="preserve"> ')'</w:t>
+      </w:r>
+      <w:r>
+        <w:rPr>
+          <w:rFonts w:hint="eastAsia"/>
+        </w:rPr>
+        <w:t>，首先检查栈是否为空，如果不为空且栈顶元素是左括号</w:t>
+      </w:r>
+      <w:r>
+        <w:rPr>
+          <w:rFonts w:hint="eastAsia"/>
+        </w:rPr>
+        <w:t xml:space="preserve"> '('</w:t>
+      </w:r>
+      <w:r>
+        <w:rPr>
+          <w:rFonts w:hint="eastAsia"/>
+        </w:rPr>
+        <w:t>，则将栈顶元素出栈，表示匹配成功；否则，将当前右括号的索引位置加入一个要删除的索引集合中。</w:t>
+      </w:r>
+    </w:p>
+    <w:p>
+      <w:pPr>
+        <w:pStyle w:val="a0"/>
+        <w:ind w:firstLine="420"/>
+        <w:rPr>
+          <w:rFonts w:hint="eastAsia"/>
+        </w:rPr>
+      </w:pPr>
+      <w:r>
+        <w:rPr>
+          <w:rFonts w:hint="eastAsia"/>
+        </w:rPr>
+        <w:t>3</w:t>
+      </w:r>
+      <w:r>
+        <w:rPr>
+          <w:rFonts w:hint="eastAsia"/>
+        </w:rPr>
+        <w:t>、</w:t>
+      </w:r>
+      <w:r>
+        <w:rPr>
+          <w:rFonts w:hint="eastAsia"/>
+        </w:rPr>
+        <w:t>遍历结束后，如果栈中还有左括号未匹配，也将它们的索引加入要删除的索引集合中。</w:t>
+      </w:r>
+    </w:p>
+    <w:p>
+      <w:pPr>
+        <w:pStyle w:val="a0"/>
+        <w:ind w:firstLine="420"/>
+      </w:pPr>
+      <w:r>
+        <w:rPr>
+          <w:rFonts w:hint="eastAsia"/>
+        </w:rPr>
+        <w:t>4</w:t>
+      </w:r>
+      <w:r>
+        <w:rPr>
+          <w:rFonts w:hint="eastAsia"/>
+        </w:rPr>
+        <w:t>、</w:t>
+      </w:r>
+      <w:r>
+        <w:rPr>
+          <w:rFonts w:hint="eastAsia"/>
+        </w:rPr>
+        <w:t>遍历字符串，将不在要删除的索引集合中的字符拼接起来，就是最终的结果。</w:t>
+      </w:r>
+    </w:p>
+    <w:p>
+      <w:pPr>
+        <w:pStyle w:val="a0"/>
+      </w:pPr>
+      <w:r>
+        <w:tab/>
+      </w:r>
+      <w:r>
+        <w:rPr>
+          <w:rFonts w:hint="eastAsia"/>
+        </w:rPr>
+        <w:t>代码：</w:t>
+      </w:r>
+    </w:p>
+    <w:p>
+      <w:pPr>
+        <w:pStyle w:val="a0"/>
+      </w:pPr>
+      <w:r>
+        <w:tab/>
+      </w:r>
+      <w:r>
+        <w:t>class Solution {</w:t>
+      </w:r>
+    </w:p>
+    <w:p>
+      <w:pPr>
+        <w:pStyle w:val="a0"/>
+        <w:ind w:leftChars="200" w:left="480"/>
+      </w:pPr>
+      <w:r>
+        <w:t>public:</w:t>
+      </w:r>
+    </w:p>
+    <w:p>
+      <w:pPr>
+        <w:pStyle w:val="a0"/>
+        <w:ind w:leftChars="200" w:left="480"/>
+      </w:pPr>
+      <w:r>
+        <w:t xml:space="preserve">    string minRemoveToMakeValid(string s) {</w:t>
+      </w:r>
+    </w:p>
+    <w:p>
+      <w:pPr>
+        <w:pStyle w:val="a0"/>
+        <w:ind w:leftChars="200" w:left="480"/>
+      </w:pPr>
+      <w:r>
+        <w:t xml:space="preserve">        stack&lt;int&gt; st;</w:t>
+      </w:r>
+    </w:p>
+    <w:p>
+      <w:pPr>
+        <w:pStyle w:val="a0"/>
+        <w:ind w:leftChars="200" w:left="480"/>
+      </w:pPr>
+      <w:r>
+        <w:t xml:space="preserve">        unordered_set&lt;int&gt; to_remove;</w:t>
+      </w:r>
+    </w:p>
+    <w:p>
+      <w:pPr>
+        <w:pStyle w:val="a0"/>
+        <w:ind w:leftChars="200" w:left="480"/>
+      </w:pPr>
+      <w:r>
+        <w:t xml:space="preserve">        for (int i = 0; i &lt; s.length(); ++i) {</w:t>
+      </w:r>
+    </w:p>
+    <w:p>
+      <w:pPr>
+        <w:pStyle w:val="a0"/>
+        <w:ind w:leftChars="200" w:left="480"/>
+      </w:pPr>
+      <w:r>
+        <w:t xml:space="preserve">            if (s[i] == '(') {</w:t>
+      </w:r>
+    </w:p>
+    <w:p>
+      <w:pPr>
+        <w:pStyle w:val="a0"/>
+        <w:ind w:leftChars="200" w:left="480"/>
+      </w:pPr>
+      <w:r>
+        <w:t xml:space="preserve">                st.push(i);</w:t>
+      </w:r>
+    </w:p>
+    <w:p>
+      <w:pPr>
+        <w:pStyle w:val="a0"/>
+        <w:ind w:leftChars="200" w:left="480"/>
+      </w:pPr>
+      <w:r>
+        <w:t xml:space="preserve">            } else if (s[i] == ')') {</w:t>
+      </w:r>
+    </w:p>
+    <w:p>
+      <w:pPr>
+        <w:pStyle w:val="a0"/>
+        <w:ind w:leftChars="200" w:left="480"/>
+      </w:pPr>
+      <w:r>
+        <w:t xml:space="preserve">                if (!st.empty()) {</w:t>
+      </w:r>
+    </w:p>
+    <w:p>
+      <w:pPr>
+        <w:pStyle w:val="a0"/>
+        <w:ind w:leftChars="200" w:left="480"/>
+      </w:pPr>
+      <w:r>
+        <w:t xml:space="preserve">                    st.pop();</w:t>
+      </w:r>
+    </w:p>
+    <w:p>
+      <w:pPr>
+        <w:pStyle w:val="a0"/>
+        <w:ind w:leftChars="200" w:left="480"/>
+      </w:pPr>
+      <w:r>
+        <w:t xml:space="preserve">                } else {</w:t>
+      </w:r>
+    </w:p>
+    <w:p>
+      <w:pPr>
+        <w:pStyle w:val="a0"/>
+        <w:ind w:leftChars="200" w:left="480"/>
+      </w:pPr>
+      <w:r>
+        <w:t xml:space="preserve">                    to_remove.insert(i);</w:t>
+      </w:r>
+    </w:p>
+    <w:p>
+      <w:pPr>
+        <w:pStyle w:val="a0"/>
+        <w:ind w:leftChars="200" w:left="480"/>
+      </w:pPr>
+      <w:r>
+        <w:t xml:space="preserve">                }</w:t>
+      </w:r>
+    </w:p>
+    <w:p>
+      <w:pPr>
+        <w:pStyle w:val="a0"/>
+        <w:ind w:leftChars="200" w:left="480"/>
+      </w:pPr>
+      <w:r>
+        <w:lastRenderedPageBreak/>
+        <w:t xml:space="preserve">            }</w:t>
+      </w:r>
+    </w:p>
+    <w:p>
+      <w:pPr>
+        <w:pStyle w:val="a0"/>
+        <w:ind w:leftChars="200" w:left="480"/>
+      </w:pPr>
+      <w:r>
+        <w:t xml:space="preserve">        }</w:t>
+      </w:r>
+    </w:p>
+    <w:p>
+      <w:pPr>
+        <w:pStyle w:val="a0"/>
+        <w:ind w:leftChars="200" w:left="480"/>
+      </w:pPr>
+      <w:r>
+        <w:t xml:space="preserve">        while (!st.empty()) {</w:t>
+      </w:r>
+    </w:p>
+    <w:p>
+      <w:pPr>
+        <w:pStyle w:val="a0"/>
+        <w:ind w:leftChars="200" w:left="480"/>
+      </w:pPr>
+      <w:r>
+        <w:t xml:space="preserve">            to_remove.insert(st.top());</w:t>
+      </w:r>
+    </w:p>
+    <w:p>
+      <w:pPr>
+        <w:pStyle w:val="a0"/>
+        <w:ind w:leftChars="200" w:left="480"/>
+      </w:pPr>
+      <w:r>
+        <w:t xml:space="preserve">            st.pop();</w:t>
+      </w:r>
+    </w:p>
+    <w:p>
+      <w:pPr>
+        <w:pStyle w:val="a0"/>
+        <w:ind w:leftChars="200" w:left="480"/>
+      </w:pPr>
+      <w:r>
+        <w:t xml:space="preserve">        }</w:t>
+      </w:r>
+    </w:p>
+    <w:p>
+      <w:pPr>
+        <w:pStyle w:val="a0"/>
+        <w:ind w:leftChars="200" w:left="480"/>
+      </w:pPr>
+      <w:r>
+        <w:t xml:space="preserve">        string result = "";</w:t>
+      </w:r>
+    </w:p>
+    <w:p>
+      <w:pPr>
+        <w:pStyle w:val="a0"/>
+        <w:ind w:leftChars="200" w:left="480"/>
+      </w:pPr>
+      <w:r>
+        <w:t xml:space="preserve">        for (int i = 0; i &lt; s.length(); ++i) {</w:t>
+      </w:r>
+    </w:p>
+    <w:p>
+      <w:pPr>
+        <w:pStyle w:val="a0"/>
+        <w:ind w:leftChars="200" w:left="480"/>
+      </w:pPr>
+      <w:r>
+        <w:t xml:space="preserve">            if (to_remove.find(i) == to_remove.end()) {</w:t>
+      </w:r>
+    </w:p>
+    <w:p>
+      <w:pPr>
+        <w:pStyle w:val="a0"/>
+        <w:ind w:leftChars="200" w:left="480"/>
+      </w:pPr>
+      <w:r>
+        <w:t xml:space="preserve">                result += s[i];</w:t>
+      </w:r>
+    </w:p>
+    <w:p>
+      <w:pPr>
+        <w:pStyle w:val="a0"/>
+        <w:ind w:leftChars="200" w:left="480"/>
+      </w:pPr>
+      <w:r>
+        <w:t xml:space="preserve">            }</w:t>
+      </w:r>
+    </w:p>
+    <w:p>
+      <w:pPr>
+        <w:pStyle w:val="a0"/>
+        <w:ind w:leftChars="200" w:left="480"/>
+      </w:pPr>
+      <w:r>
+        <w:t xml:space="preserve">        }</w:t>
+      </w:r>
+    </w:p>
+    <w:p>
+      <w:pPr>
+        <w:pStyle w:val="a0"/>
+        <w:ind w:leftChars="200" w:left="480"/>
+      </w:pPr>
+      <w:r>
+        <w:t xml:space="preserve">        return result;</w:t>
+      </w:r>
+    </w:p>
+    <w:p>
+      <w:pPr>
+        <w:pStyle w:val="a0"/>
+        <w:ind w:leftChars="200" w:left="480"/>
+      </w:pPr>
+      <w:r>
+        <w:t xml:space="preserve">    }</w:t>
+      </w:r>
+    </w:p>
+    <w:p>
+      <w:pPr>
+        <w:pStyle w:val="a0"/>
+        <w:ind w:leftChars="200" w:left="480"/>
+        <w:rPr>
+          <w:rFonts w:hint="eastAsia"/>
+        </w:rPr>
+      </w:pPr>
+      <w:r>
+        <w:t>};</w:t>
+      </w:r>
     </w:p>
     <w:sectPr>
       <w:pgSz w:w="11906" w:h="16838"/>
